--- a/Tabel Revisi.docx
+++ b/Tabel Revisi.docx
@@ -6861,6 +6861,8 @@
   </w:compat>
   <w:rsids>
     <w:rsidRoot w:val="00C1593B"/>
+    <w:rsid w:val="00097697"/>
+    <w:rsid w:val="00511FF7"/>
     <w:rsid w:val="00C1593B"/>
   </w:rsids>
   <m:mathPr>
